--- a/Resume_Konstantinou.docx
+++ b/Resume_Konstantinou.docx
@@ -546,7 +546,7 @@
     <w:p>
       <w:pPr>
         <w:pStyle w:val="BodyText"/>
-        <w:spacing w:before="40" w:after="80" w:line="264" w:lineRule="auto"/>
+        <w:spacing w:before="40" w:after="80" w:line="240" w:lineRule="auto"/>
         <w:ind w:left="475" w:hanging="331"/>
         <w:rPr>
           <w:color w:val="4D4D4D"/>
@@ -1308,7 +1308,7 @@
           <w:tab w:val="left" w:pos="819"/>
           <w:tab w:val="left" w:pos="820"/>
         </w:tabs>
-        <w:spacing w:line="264" w:lineRule="auto"/>
+        <w:spacing w:line="240" w:lineRule="auto"/>
         <w:rPr>
           <w:color w:val="000000" w:themeColor="text1"/>
           <w:sz w:val="21"/>
@@ -1419,7 +1419,7 @@
           <w:tab w:val="left" w:pos="819"/>
           <w:tab w:val="left" w:pos="820"/>
         </w:tabs>
-        <w:spacing w:line="264" w:lineRule="auto"/>
+        <w:spacing w:line="240" w:lineRule="auto"/>
         <w:ind w:left="821"/>
         <w:rPr>
           <w:color w:val="000000" w:themeColor="text1"/>
@@ -2106,7 +2106,7 @@
         </w:numPr>
         <w:autoSpaceDE/>
         <w:autoSpaceDN/>
-        <w:spacing w:line="264" w:lineRule="auto"/>
+        <w:spacing w:line="240" w:lineRule="auto"/>
         <w:ind w:left="821"/>
         <w:contextualSpacing/>
         <w:rPr>
@@ -2194,6 +2194,74 @@
           <w:szCs w:val="21"/>
         </w:rPr>
         <w:t xml:space="preserve"> </w:t>
+      </w:r>
+    </w:p>
+    <w:p>
+      <w:pPr>
+        <w:pStyle w:val="ListParagraph"/>
+        <w:widowControl/>
+        <w:numPr>
+          <w:ilvl w:val="0"/>
+          <w:numId w:val="1"/>
+        </w:numPr>
+        <w:autoSpaceDE/>
+        <w:autoSpaceDN/>
+        <w:spacing w:line="240" w:lineRule="auto"/>
+        <w:ind w:left="821"/>
+        <w:contextualSpacing/>
+        <w:rPr>
+          <w:color w:val="000000" w:themeColor="text1"/>
+          <w:sz w:val="21"/>
+          <w:szCs w:val="21"/>
+        </w:rPr>
+      </w:pPr>
+      <w:r>
+        <w:rPr>
+          <w:color w:val="000000" w:themeColor="text1"/>
+          <w:sz w:val="21"/>
+          <w:szCs w:val="21"/>
+        </w:rPr>
+        <w:t xml:space="preserve">Cleaned, aggregated, and </w:t>
+      </w:r>
+      <w:r>
+        <w:rPr>
+          <w:color w:val="000000" w:themeColor="text1"/>
+          <w:sz w:val="21"/>
+          <w:szCs w:val="21"/>
+        </w:rPr>
+        <w:t>ran multinomial logistic</w:t>
+      </w:r>
+      <w:r>
+        <w:rPr>
+          <w:color w:val="000000" w:themeColor="text1"/>
+          <w:sz w:val="21"/>
+          <w:szCs w:val="21"/>
+        </w:rPr>
+        <w:t xml:space="preserve"> regression of SQL data in RStudio</w:t>
+      </w:r>
+      <w:r>
+        <w:rPr>
+          <w:color w:val="000000" w:themeColor="text1"/>
+          <w:sz w:val="21"/>
+          <w:szCs w:val="21"/>
+        </w:rPr>
+        <w:t xml:space="preserve"> </w:t>
+      </w:r>
+      <w:r>
+        <w:rPr>
+          <w:color w:val="000000" w:themeColor="text1"/>
+          <w:sz w:val="21"/>
+          <w:szCs w:val="21"/>
+        </w:rPr>
+        <w:t>and draw inferences for</w:t>
+      </w:r>
+      <w:r>
+        <w:rPr>
+          <w:color w:val="000000" w:themeColor="text1"/>
+          <w:sz w:val="21"/>
+          <w:szCs w:val="21"/>
+        </w:rPr>
+        <w:t xml:space="preserve"> completion status</w:t>
       </w:r>
     </w:p>
     <w:p>
@@ -2221,74 +2289,6 @@
           <w:sz w:val="21"/>
           <w:szCs w:val="21"/>
         </w:rPr>
-        <w:t xml:space="preserve">Cleaned, aggregated, and </w:t>
-      </w:r>
-      <w:r>
-        <w:rPr>
-          <w:color w:val="000000" w:themeColor="text1"/>
-          <w:sz w:val="21"/>
-          <w:szCs w:val="21"/>
-        </w:rPr>
-        <w:t>ran multinomial logistic</w:t>
-      </w:r>
-      <w:r>
-        <w:rPr>
-          <w:color w:val="000000" w:themeColor="text1"/>
-          <w:sz w:val="21"/>
-          <w:szCs w:val="21"/>
-        </w:rPr>
-        <w:t xml:space="preserve"> regression of SQL data in RStudio</w:t>
-      </w:r>
-      <w:r>
-        <w:rPr>
-          <w:color w:val="000000" w:themeColor="text1"/>
-          <w:sz w:val="21"/>
-          <w:szCs w:val="21"/>
-        </w:rPr>
-        <w:t xml:space="preserve"> </w:t>
-      </w:r>
-      <w:r>
-        <w:rPr>
-          <w:color w:val="000000" w:themeColor="text1"/>
-          <w:sz w:val="21"/>
-          <w:szCs w:val="21"/>
-        </w:rPr>
-        <w:t>and draw inferences for</w:t>
-      </w:r>
-      <w:r>
-        <w:rPr>
-          <w:color w:val="000000" w:themeColor="text1"/>
-          <w:sz w:val="21"/>
-          <w:szCs w:val="21"/>
-        </w:rPr>
-        <w:t xml:space="preserve"> completion status</w:t>
-      </w:r>
-    </w:p>
-    <w:p>
-      <w:pPr>
-        <w:pStyle w:val="ListParagraph"/>
-        <w:widowControl/>
-        <w:numPr>
-          <w:ilvl w:val="0"/>
-          <w:numId w:val="1"/>
-        </w:numPr>
-        <w:autoSpaceDE/>
-        <w:autoSpaceDN/>
-        <w:spacing w:line="264" w:lineRule="auto"/>
-        <w:ind w:left="821"/>
-        <w:contextualSpacing/>
-        <w:rPr>
-          <w:color w:val="000000" w:themeColor="text1"/>
-          <w:sz w:val="21"/>
-          <w:szCs w:val="21"/>
-        </w:rPr>
-      </w:pPr>
-      <w:r>
-        <w:rPr>
-          <w:color w:val="000000" w:themeColor="text1"/>
-          <w:sz w:val="21"/>
-          <w:szCs w:val="21"/>
-        </w:rPr>
         <w:t>Visualize</w:t>
       </w:r>
       <w:r>
@@ -2643,7 +2643,7 @@
         </w:numPr>
         <w:autoSpaceDE/>
         <w:autoSpaceDN/>
-        <w:spacing w:line="264" w:lineRule="auto"/>
+        <w:spacing w:line="240" w:lineRule="auto"/>
         <w:ind w:left="821"/>
         <w:contextualSpacing/>
         <w:rPr>
@@ -2958,7 +2958,8 @@
         </w:numPr>
         <w:autoSpaceDE/>
         <w:autoSpaceDN/>
-        <w:spacing w:line="276" w:lineRule="auto"/>
+        <w:spacing w:line="240" w:lineRule="auto"/>
+        <w:ind w:left="821"/>
         <w:contextualSpacing/>
         <w:rPr>
           <w:color w:val="000000" w:themeColor="text1"/>
@@ -3410,7 +3411,7 @@
           <w:tab w:val="left" w:pos="819"/>
           <w:tab w:val="left" w:pos="820"/>
         </w:tabs>
-        <w:spacing w:line="264" w:lineRule="auto"/>
+        <w:spacing w:line="240" w:lineRule="auto"/>
         <w:ind w:left="821"/>
         <w:rPr>
           <w:i/>
@@ -3689,7 +3690,8 @@
           <w:tab w:val="left" w:pos="819"/>
           <w:tab w:val="left" w:pos="820"/>
         </w:tabs>
-        <w:spacing w:line="264" w:lineRule="auto"/>
+        <w:spacing w:line="240" w:lineRule="auto"/>
+        <w:ind w:left="821"/>
         <w:rPr>
           <w:i/>
           <w:color w:val="000000" w:themeColor="text1"/>
